--- a/JenkinsAssignment-1.docx
+++ b/JenkinsAssignment-1.docx
@@ -12,6 +12,7 @@
           <w:u w:val="single"/>
         </w:rPr>
       </w:pPr>
+      <w:bookmarkStart w:id="0" w:name="_Hlk209775366"/>
       <w:r>
         <w:rPr>
           <w:b/>
@@ -23,6 +24,7 @@
         <w:t>Jenkins Assignment: Deploying html page on httpd with the help of Jenkins job</w:t>
       </w:r>
     </w:p>
+    <w:bookmarkEnd w:id="0"/>
     <w:p>
       <w:pPr>
         <w:rPr>
@@ -31,6 +33,14 @@
           <w:sz w:val="32"/>
           <w:szCs w:val="32"/>
           <w:u w:val="single"/>
+        </w:rPr>
+      </w:pPr>
+    </w:p>
+    <w:p>
+      <w:pPr>
+        <w:rPr>
+          <w:sz w:val="32"/>
+          <w:szCs w:val="32"/>
         </w:rPr>
       </w:pPr>
     </w:p>
@@ -63,6 +73,7 @@
         <w:rPr>
           <w:b/>
           <w:bCs/>
+          <w:noProof/>
           <w:u w:val="single"/>
         </w:rPr>
         <w:drawing>
@@ -126,23 +137,7 @@
         </w:rPr>
       </w:pPr>
       <w:r>
-        <w:t xml:space="preserve">Download </w:t>
-      </w:r>
-      <w:proofErr w:type="spellStart"/>
-      <w:r>
-        <w:t>apache</w:t>
-      </w:r>
-      <w:proofErr w:type="spellEnd"/>
-      <w:r>
-        <w:t xml:space="preserve"> tomcat webserver from internet, unzip the .zip folder, delete the .zip folder and grant the </w:t>
-      </w:r>
-      <w:proofErr w:type="spellStart"/>
-      <w:r>
-        <w:t>rwx</w:t>
-      </w:r>
-      <w:proofErr w:type="spellEnd"/>
-      <w:r>
-        <w:t xml:space="preserve"> permission to the extracted folder</w:t>
+        <w:t>Download apache tomcat webserver from internet, unzip the .zip folder, delete the .zip folder and grant the rwx permission to the extracted folder</w:t>
       </w:r>
     </w:p>
     <w:p>
@@ -157,6 +152,7 @@
         <w:rPr>
           <w:b/>
           <w:bCs/>
+          <w:noProof/>
           <w:u w:val="single"/>
         </w:rPr>
         <w:drawing>
@@ -228,32 +224,13 @@
         </w:rPr>
       </w:pPr>
       <w:r>
-        <w:lastRenderedPageBreak/>
-        <w:t xml:space="preserve">Download the </w:t>
-      </w:r>
-      <w:proofErr w:type="spellStart"/>
-      <w:r>
-        <w:t>Jenkins.war</w:t>
-      </w:r>
-      <w:proofErr w:type="spellEnd"/>
-      <w:r>
-        <w:t xml:space="preserve"> file from internet</w:t>
+        <w:t>Download the Jenkins.war file from internet</w:t>
       </w:r>
       <w:r>
         <w:t xml:space="preserve"> inside webapps folder</w:t>
       </w:r>
       <w:r>
-        <w:t xml:space="preserve">. Here we are deploying Jenkins as </w:t>
-      </w:r>
-      <w:proofErr w:type="spellStart"/>
-      <w:proofErr w:type="gramStart"/>
-      <w:r>
-        <w:t>a</w:t>
-      </w:r>
-      <w:proofErr w:type="spellEnd"/>
-      <w:proofErr w:type="gramEnd"/>
-      <w:r>
-        <w:t xml:space="preserve"> application on a tomcat server</w:t>
+        <w:t>. Here we are deploying Jenkins as a application on a tomcat server</w:t>
       </w:r>
       <w:r>
         <w:t xml:space="preserve">. </w:t>
@@ -271,6 +248,7 @@
         <w:rPr>
           <w:b/>
           <w:bCs/>
+          <w:noProof/>
           <w:u w:val="single"/>
         </w:rPr>
         <w:drawing>
@@ -333,6 +311,9 @@
     </w:p>
     <w:p>
       <w:r>
+        <w:rPr>
+          <w:noProof/>
+        </w:rPr>
         <w:drawing>
           <wp:inline distT="0" distB="0" distL="0" distR="0" wp14:anchorId="2F6B1FF7" wp14:editId="5B531D4B">
             <wp:extent cx="6645910" cy="1125855"/>
@@ -391,6 +372,9 @@
     </w:p>
     <w:p>
       <w:r>
+        <w:rPr>
+          <w:noProof/>
+        </w:rPr>
         <w:drawing>
           <wp:inline distT="0" distB="0" distL="0" distR="0" wp14:anchorId="36852BB5" wp14:editId="62B6E1AA">
             <wp:extent cx="6645910" cy="2611120"/>
@@ -473,7 +457,6 @@
         </w:numPr>
       </w:pPr>
       <w:r>
-        <w:lastRenderedPageBreak/>
         <w:t xml:space="preserve">Unlock the Jenkins </w:t>
       </w:r>
     </w:p>
@@ -485,32 +468,17 @@
         <w:t xml:space="preserve">Go to </w:t>
       </w:r>
       <w:r>
-        <w:t>/root</w:t>
-      </w:r>
-      <w:proofErr w:type="gramStart"/>
-      <w:r>
-        <w:t>/.</w:t>
-      </w:r>
-      <w:proofErr w:type="spellStart"/>
-      <w:r>
-        <w:t>jenkins</w:t>
-      </w:r>
-      <w:proofErr w:type="spellEnd"/>
-      <w:proofErr w:type="gramEnd"/>
-      <w:r>
-        <w:t>/secrets/</w:t>
-      </w:r>
-      <w:proofErr w:type="spellStart"/>
-      <w:r>
-        <w:t>initialAdminPassword</w:t>
-      </w:r>
-      <w:proofErr w:type="spellEnd"/>
+        <w:t>/root/.jenkins/secrets/initialAdminPassword</w:t>
+      </w:r>
       <w:r>
         <w:t xml:space="preserve"> this location and get the initial password</w:t>
       </w:r>
     </w:p>
     <w:p>
       <w:r>
+        <w:rPr>
+          <w:noProof/>
+        </w:rPr>
         <w:drawing>
           <wp:inline distT="0" distB="0" distL="0" distR="0" wp14:anchorId="724316AA" wp14:editId="24DBF4DD">
             <wp:extent cx="6645910" cy="4326890"/>
@@ -560,6 +528,7 @@
         <w:rPr>
           <w:b/>
           <w:bCs/>
+          <w:noProof/>
           <w:u w:val="single"/>
         </w:rPr>
         <w:drawing>
@@ -628,8 +597,10 @@
         <w:rPr>
           <w:b/>
           <w:bCs/>
+          <w:noProof/>
           <w:u w:val="single"/>
         </w:rPr>
+        <w:lastRenderedPageBreak/>
         <w:drawing>
           <wp:inline distT="0" distB="0" distL="0" distR="0" wp14:anchorId="68BA90EF" wp14:editId="2306997B">
             <wp:extent cx="6645910" cy="3642360"/>
@@ -682,7 +653,6 @@
         <w:rPr>
           <w:bCs/>
         </w:rPr>
-        <w:lastRenderedPageBreak/>
         <w:t>Create an Admin user</w:t>
       </w:r>
     </w:p>
@@ -695,6 +665,7 @@
       <w:r>
         <w:rPr>
           <w:bCs/>
+          <w:noProof/>
         </w:rPr>
         <w:drawing>
           <wp:inline distT="0" distB="0" distL="0" distR="0" wp14:anchorId="0BCD0699" wp14:editId="770E1CB4">
@@ -760,7 +731,9 @@
       <w:r>
         <w:rPr>
           <w:bCs/>
-        </w:rPr>
+          <w:noProof/>
+        </w:rPr>
+        <w:lastRenderedPageBreak/>
         <w:drawing>
           <wp:inline distT="0" distB="0" distL="0" distR="0" wp14:anchorId="6A63FE02" wp14:editId="55D4F3D0">
             <wp:extent cx="6645910" cy="3841750"/>
@@ -841,7 +814,6 @@
         <w:rPr>
           <w:bCs/>
         </w:rPr>
-        <w:lastRenderedPageBreak/>
         <w:t>Provide the necessary description</w:t>
       </w:r>
     </w:p>
@@ -854,6 +826,7 @@
       <w:r>
         <w:rPr>
           <w:bCs/>
+          <w:noProof/>
         </w:rPr>
         <w:drawing>
           <wp:inline distT="0" distB="0" distL="0" distR="0" wp14:anchorId="3E1BEE8D" wp14:editId="29E918CE">
@@ -948,11 +921,12 @@
         <w:rPr>
           <w:bCs/>
         </w:rPr>
+        <w:lastRenderedPageBreak/>
         <w:drawing>
-          <wp:inline distT="0" distB="0" distL="0" distR="0" wp14:anchorId="43596350" wp14:editId="69B270F9">
-            <wp:extent cx="6645910" cy="2439670"/>
+          <wp:inline distT="0" distB="0" distL="0" distR="0" wp14:anchorId="37E4CAC6" wp14:editId="41E92644">
+            <wp:extent cx="6645910" cy="2938145"/>
             <wp:effectExtent l="0" t="0" r="2540" b="0"/>
-            <wp:docPr id="42374409" name="Picture 1"/>
+            <wp:docPr id="346174201" name="Picture 1"/>
             <wp:cNvGraphicFramePr>
               <a:graphicFrameLocks xmlns:a="http://schemas.openxmlformats.org/drawingml/2006/main" noChangeAspect="1"/>
             </wp:cNvGraphicFramePr>
@@ -960,7 +934,7 @@
               <a:graphicData uri="http://schemas.openxmlformats.org/drawingml/2006/picture">
                 <pic:pic xmlns:pic="http://schemas.openxmlformats.org/drawingml/2006/picture">
                   <pic:nvPicPr>
-                    <pic:cNvPr id="42374409" name=""/>
+                    <pic:cNvPr id="346174201" name=""/>
                     <pic:cNvPicPr/>
                   </pic:nvPicPr>
                   <pic:blipFill>
@@ -972,7 +946,7 @@
                   <pic:spPr>
                     <a:xfrm>
                       <a:off x="0" y="0"/>
-                      <a:ext cx="6645910" cy="2439670"/>
+                      <a:ext cx="6645910" cy="2938145"/>
                     </a:xfrm>
                     <a:prstGeom prst="rect">
                       <a:avLst/>
@@ -1014,10 +988,10 @@
           <w:bCs/>
         </w:rPr>
         <w:drawing>
-          <wp:inline distT="0" distB="0" distL="0" distR="0" wp14:anchorId="3521BB8C" wp14:editId="606C9F30">
-            <wp:extent cx="6645910" cy="1478280"/>
-            <wp:effectExtent l="0" t="0" r="2540" b="7620"/>
-            <wp:docPr id="904366446" name="Picture 1"/>
+          <wp:inline distT="0" distB="0" distL="0" distR="0" wp14:anchorId="55D08A45" wp14:editId="79DE41A9">
+            <wp:extent cx="6645910" cy="723900"/>
+            <wp:effectExtent l="0" t="0" r="2540" b="0"/>
+            <wp:docPr id="382880269" name="Picture 1"/>
             <wp:cNvGraphicFramePr>
               <a:graphicFrameLocks xmlns:a="http://schemas.openxmlformats.org/drawingml/2006/main" noChangeAspect="1"/>
             </wp:cNvGraphicFramePr>
@@ -1025,7 +999,7 @@
               <a:graphicData uri="http://schemas.openxmlformats.org/drawingml/2006/picture">
                 <pic:pic xmlns:pic="http://schemas.openxmlformats.org/drawingml/2006/picture">
                   <pic:nvPicPr>
-                    <pic:cNvPr id="904366446" name=""/>
+                    <pic:cNvPr id="382880269" name=""/>
                     <pic:cNvPicPr/>
                   </pic:nvPicPr>
                   <pic:blipFill>
@@ -1037,7 +1011,7 @@
                   <pic:spPr>
                     <a:xfrm>
                       <a:off x="0" y="0"/>
-                      <a:ext cx="6645910" cy="1478280"/>
+                      <a:ext cx="6645910" cy="723900"/>
                     </a:xfrm>
                     <a:prstGeom prst="rect">
                       <a:avLst/>
@@ -1059,48 +1033,6 @@
     </w:p>
     <w:p>
       <w:pPr>
-        <w:rPr>
-          <w:bCs/>
-        </w:rPr>
-      </w:pPr>
-    </w:p>
-    <w:p>
-      <w:pPr>
-        <w:rPr>
-          <w:bCs/>
-        </w:rPr>
-      </w:pPr>
-    </w:p>
-    <w:p>
-      <w:pPr>
-        <w:rPr>
-          <w:bCs/>
-        </w:rPr>
-      </w:pPr>
-    </w:p>
-    <w:p>
-      <w:pPr>
-        <w:rPr>
-          <w:bCs/>
-        </w:rPr>
-      </w:pPr>
-    </w:p>
-    <w:p>
-      <w:pPr>
-        <w:rPr>
-          <w:bCs/>
-        </w:rPr>
-      </w:pPr>
-    </w:p>
-    <w:p>
-      <w:pPr>
-        <w:rPr>
-          <w:bCs/>
-        </w:rPr>
-      </w:pPr>
-    </w:p>
-    <w:p>
-      <w:pPr>
         <w:pStyle w:val="ListParagraph"/>
         <w:numPr>
           <w:ilvl w:val="0"/>
@@ -1114,7 +1046,6 @@
         <w:rPr>
           <w:bCs/>
         </w:rPr>
-        <w:lastRenderedPageBreak/>
         <w:t>Check the output by going console output</w:t>
       </w:r>
     </w:p>
@@ -1129,10 +1060,10 @@
           <w:b/>
         </w:rPr>
         <w:drawing>
-          <wp:inline distT="0" distB="0" distL="0" distR="0" wp14:anchorId="60AA6425" wp14:editId="6AB29C44">
-            <wp:extent cx="6645910" cy="3338830"/>
+          <wp:inline distT="0" distB="0" distL="0" distR="0" wp14:anchorId="0FA38C06" wp14:editId="4FB07BF3">
+            <wp:extent cx="6645910" cy="2972435"/>
             <wp:effectExtent l="0" t="0" r="2540" b="0"/>
-            <wp:docPr id="494508034" name="Picture 1"/>
+            <wp:docPr id="18547166" name="Picture 1"/>
             <wp:cNvGraphicFramePr>
               <a:graphicFrameLocks xmlns:a="http://schemas.openxmlformats.org/drawingml/2006/main" noChangeAspect="1"/>
             </wp:cNvGraphicFramePr>
@@ -1140,7 +1071,7 @@
               <a:graphicData uri="http://schemas.openxmlformats.org/drawingml/2006/picture">
                 <pic:pic xmlns:pic="http://schemas.openxmlformats.org/drawingml/2006/picture">
                   <pic:nvPicPr>
-                    <pic:cNvPr id="494508034" name=""/>
+                    <pic:cNvPr id="18547166" name=""/>
                     <pic:cNvPicPr/>
                   </pic:nvPicPr>
                   <pic:blipFill>
@@ -1152,7 +1083,7 @@
                   <pic:spPr>
                     <a:xfrm>
                       <a:off x="0" y="0"/>
-                      <a:ext cx="6645910" cy="3338830"/>
+                      <a:ext cx="6645910" cy="2972435"/>
                     </a:xfrm>
                     <a:prstGeom prst="rect">
                       <a:avLst/>
@@ -1171,15 +1102,73 @@
           <w:b/>
         </w:rPr>
       </w:pPr>
+    </w:p>
+    <w:p>
+      <w:pPr>
+        <w:rPr>
+          <w:b/>
+        </w:rPr>
+      </w:pPr>
+    </w:p>
+    <w:p>
+      <w:pPr>
+        <w:rPr>
+          <w:b/>
+        </w:rPr>
+      </w:pPr>
+    </w:p>
+    <w:p>
+      <w:pPr>
+        <w:rPr>
+          <w:b/>
+        </w:rPr>
+      </w:pPr>
+    </w:p>
+    <w:p>
+      <w:pPr>
+        <w:rPr>
+          <w:b/>
+        </w:rPr>
+      </w:pPr>
+    </w:p>
+    <w:p>
+      <w:pPr>
+        <w:rPr>
+          <w:b/>
+        </w:rPr>
+      </w:pPr>
+    </w:p>
+    <w:p>
+      <w:pPr>
+        <w:pStyle w:val="ListParagraph"/>
+        <w:numPr>
+          <w:ilvl w:val="0"/>
+          <w:numId w:val="2"/>
+        </w:numPr>
+        <w:rPr>
+          <w:b/>
+        </w:rPr>
+      </w:pPr>
+      <w:r>
+        <w:lastRenderedPageBreak/>
+        <w:t>Check the status of the job</w:t>
+      </w:r>
+    </w:p>
+    <w:p>
+      <w:pPr>
+        <w:rPr>
+          <w:b/>
+        </w:rPr>
+      </w:pPr>
       <w:r>
         <w:rPr>
           <w:b/>
         </w:rPr>
         <w:drawing>
-          <wp:inline distT="0" distB="0" distL="0" distR="0" wp14:anchorId="0BDC2773" wp14:editId="24C94B8F">
-            <wp:extent cx="6645910" cy="1409700"/>
-            <wp:effectExtent l="0" t="0" r="2540" b="0"/>
-            <wp:docPr id="1629084172" name="Picture 1"/>
+          <wp:inline distT="0" distB="0" distL="0" distR="0" wp14:anchorId="4580EE8C" wp14:editId="7E4C436D">
+            <wp:extent cx="4972744" cy="3534268"/>
+            <wp:effectExtent l="0" t="0" r="0" b="9525"/>
+            <wp:docPr id="1204802941" name="Picture 1"/>
             <wp:cNvGraphicFramePr>
               <a:graphicFrameLocks xmlns:a="http://schemas.openxmlformats.org/drawingml/2006/main" noChangeAspect="1"/>
             </wp:cNvGraphicFramePr>
@@ -1187,7 +1176,7 @@
               <a:graphicData uri="http://schemas.openxmlformats.org/drawingml/2006/picture">
                 <pic:pic xmlns:pic="http://schemas.openxmlformats.org/drawingml/2006/picture">
                   <pic:nvPicPr>
-                    <pic:cNvPr id="1629084172" name=""/>
+                    <pic:cNvPr id="1204802941" name=""/>
                     <pic:cNvPicPr/>
                   </pic:nvPicPr>
                   <pic:blipFill>
@@ -1199,7 +1188,7 @@
                   <pic:spPr>
                     <a:xfrm>
                       <a:off x="0" y="0"/>
-                      <a:ext cx="6646839" cy="1409897"/>
+                      <a:ext cx="4972744" cy="3534268"/>
                     </a:xfrm>
                     <a:prstGeom prst="rect">
                       <a:avLst/>
@@ -1214,6 +1203,13 @@
     </w:p>
     <w:p>
       <w:pPr>
+        <w:rPr>
+          <w:b/>
+        </w:rPr>
+      </w:pPr>
+    </w:p>
+    <w:p>
+      <w:pPr>
         <w:pStyle w:val="ListParagraph"/>
         <w:numPr>
           <w:ilvl w:val="0"/>
@@ -1224,24 +1220,27 @@
         </w:rPr>
       </w:pPr>
       <w:r>
-        <w:t>Check the status of the job</w:t>
-      </w:r>
-    </w:p>
-    <w:p>
-      <w:pPr>
-        <w:rPr>
-          <w:b/>
-        </w:rPr>
-      </w:pPr>
-      <w:r>
-        <w:rPr>
-          <w:b/>
+        <w:rPr>
+          <w:bCs/>
+        </w:rPr>
+        <w:t>Check the html webpage is accessible or not by hitting public ip</w:t>
+      </w:r>
+    </w:p>
+    <w:p>
+      <w:pPr>
+        <w:rPr>
+          <w:bCs/>
+        </w:rPr>
+      </w:pPr>
+      <w:r>
+        <w:rPr>
+          <w:bCs/>
         </w:rPr>
         <w:drawing>
-          <wp:inline distT="0" distB="0" distL="0" distR="0" wp14:anchorId="70614C0A" wp14:editId="1176E09E">
-            <wp:extent cx="6645910" cy="1828800"/>
-            <wp:effectExtent l="0" t="0" r="2540" b="0"/>
-            <wp:docPr id="529160681" name="Picture 1"/>
+          <wp:inline distT="0" distB="0" distL="0" distR="0" wp14:anchorId="5BBF74FF" wp14:editId="5560CE66">
+            <wp:extent cx="6645910" cy="1292860"/>
+            <wp:effectExtent l="0" t="0" r="2540" b="2540"/>
+            <wp:docPr id="2082330179" name="Picture 1"/>
             <wp:cNvGraphicFramePr>
               <a:graphicFrameLocks xmlns:a="http://schemas.openxmlformats.org/drawingml/2006/main" noChangeAspect="1"/>
             </wp:cNvGraphicFramePr>
@@ -1249,7 +1248,7 @@
               <a:graphicData uri="http://schemas.openxmlformats.org/drawingml/2006/picture">
                 <pic:pic xmlns:pic="http://schemas.openxmlformats.org/drawingml/2006/picture">
                   <pic:nvPicPr>
-                    <pic:cNvPr id="529160681" name=""/>
+                    <pic:cNvPr id="2082330179" name=""/>
                     <pic:cNvPicPr/>
                   </pic:nvPicPr>
                   <pic:blipFill>
@@ -1261,378 +1260,7 @@
                   <pic:spPr>
                     <a:xfrm>
                       <a:off x="0" y="0"/>
-                      <a:ext cx="6645910" cy="1828800"/>
-                    </a:xfrm>
-                    <a:prstGeom prst="rect">
-                      <a:avLst/>
-                    </a:prstGeom>
-                  </pic:spPr>
-                </pic:pic>
-              </a:graphicData>
-            </a:graphic>
-          </wp:inline>
-        </w:drawing>
-      </w:r>
-    </w:p>
-    <w:p>
-      <w:pPr>
-        <w:rPr>
-          <w:b/>
-        </w:rPr>
-      </w:pPr>
-    </w:p>
-    <w:p>
-      <w:pPr>
-        <w:rPr>
-          <w:b/>
-        </w:rPr>
-      </w:pPr>
-    </w:p>
-    <w:p>
-      <w:pPr>
-        <w:rPr>
-          <w:b/>
-        </w:rPr>
-      </w:pPr>
-    </w:p>
-    <w:p>
-      <w:pPr>
-        <w:rPr>
-          <w:b/>
-        </w:rPr>
-      </w:pPr>
-    </w:p>
-    <w:p>
-      <w:pPr>
-        <w:rPr>
-          <w:b/>
-        </w:rPr>
-      </w:pPr>
-    </w:p>
-    <w:p>
-      <w:pPr>
-        <w:rPr>
-          <w:b/>
-        </w:rPr>
-      </w:pPr>
-    </w:p>
-    <w:p>
-      <w:pPr>
-        <w:rPr>
-          <w:b/>
-        </w:rPr>
-      </w:pPr>
-    </w:p>
-    <w:p>
-      <w:pPr>
-        <w:pStyle w:val="ListParagraph"/>
-        <w:numPr>
-          <w:ilvl w:val="0"/>
-          <w:numId w:val="2"/>
-        </w:numPr>
-        <w:rPr>
-          <w:b/>
-        </w:rPr>
-      </w:pPr>
-      <w:r>
-        <w:rPr>
-          <w:bCs/>
-        </w:rPr>
-        <w:lastRenderedPageBreak/>
-        <w:t xml:space="preserve">Check the html webpage is accessible or not by hitting public </w:t>
-      </w:r>
-      <w:proofErr w:type="spellStart"/>
-      <w:r>
-        <w:rPr>
-          <w:bCs/>
-        </w:rPr>
-        <w:t>ip</w:t>
-      </w:r>
-      <w:proofErr w:type="spellEnd"/>
-    </w:p>
-    <w:p>
-      <w:pPr>
-        <w:rPr>
-          <w:b/>
-        </w:rPr>
-      </w:pPr>
-      <w:r>
-        <w:rPr>
-          <w:b/>
-        </w:rPr>
-        <w:drawing>
-          <wp:inline distT="0" distB="0" distL="0" distR="0" wp14:anchorId="6FEFD709" wp14:editId="231E04D6">
-            <wp:extent cx="6645910" cy="1191260"/>
-            <wp:effectExtent l="0" t="0" r="2540" b="8890"/>
-            <wp:docPr id="2110827677" name="Picture 1"/>
-            <wp:cNvGraphicFramePr>
-              <a:graphicFrameLocks xmlns:a="http://schemas.openxmlformats.org/drawingml/2006/main" noChangeAspect="1"/>
-            </wp:cNvGraphicFramePr>
-            <a:graphic xmlns:a="http://schemas.openxmlformats.org/drawingml/2006/main">
-              <a:graphicData uri="http://schemas.openxmlformats.org/drawingml/2006/picture">
-                <pic:pic xmlns:pic="http://schemas.openxmlformats.org/drawingml/2006/picture">
-                  <pic:nvPicPr>
-                    <pic:cNvPr id="2110827677" name=""/>
-                    <pic:cNvPicPr/>
-                  </pic:nvPicPr>
-                  <pic:blipFill>
-                    <a:blip r:embed="rId21"/>
-                    <a:stretch>
-                      <a:fillRect/>
-                    </a:stretch>
-                  </pic:blipFill>
-                  <pic:spPr>
-                    <a:xfrm>
-                      <a:off x="0" y="0"/>
-                      <a:ext cx="6645910" cy="1191260"/>
-                    </a:xfrm>
-                    <a:prstGeom prst="rect">
-                      <a:avLst/>
-                    </a:prstGeom>
-                  </pic:spPr>
-                </pic:pic>
-              </a:graphicData>
-            </a:graphic>
-          </wp:inline>
-        </w:drawing>
-      </w:r>
-    </w:p>
-    <w:p>
-      <w:pPr>
-        <w:rPr>
-          <w:bCs/>
-        </w:rPr>
-      </w:pPr>
-      <w:r>
-        <w:rPr>
-          <w:bCs/>
-        </w:rPr>
-        <w:t xml:space="preserve">Getting 403 Forbidden Error, because the index.html file is not having the </w:t>
-      </w:r>
-      <w:r>
-        <w:rPr>
-          <w:bCs/>
-        </w:rPr>
-        <w:t>read permission to others</w:t>
-      </w:r>
-    </w:p>
-    <w:p>
-      <w:pPr>
-        <w:rPr>
-          <w:bCs/>
-        </w:rPr>
-      </w:pPr>
-      <w:r>
-        <w:rPr>
-          <w:bCs/>
-        </w:rPr>
-        <w:t>the file can be accessible by only owner and group</w:t>
-      </w:r>
-    </w:p>
-    <w:p>
-      <w:pPr>
-        <w:rPr>
-          <w:bCs/>
-        </w:rPr>
-      </w:pPr>
-      <w:r>
-        <w:rPr>
-          <w:bCs/>
-        </w:rPr>
-        <w:drawing>
-          <wp:inline distT="0" distB="0" distL="0" distR="0" wp14:anchorId="490160D8" wp14:editId="096BAD31">
-            <wp:extent cx="6645910" cy="240665"/>
-            <wp:effectExtent l="0" t="0" r="2540" b="6985"/>
-            <wp:docPr id="832045402" name="Picture 1"/>
-            <wp:cNvGraphicFramePr>
-              <a:graphicFrameLocks xmlns:a="http://schemas.openxmlformats.org/drawingml/2006/main" noChangeAspect="1"/>
-            </wp:cNvGraphicFramePr>
-            <a:graphic xmlns:a="http://schemas.openxmlformats.org/drawingml/2006/main">
-              <a:graphicData uri="http://schemas.openxmlformats.org/drawingml/2006/picture">
-                <pic:pic xmlns:pic="http://schemas.openxmlformats.org/drawingml/2006/picture">
-                  <pic:nvPicPr>
-                    <pic:cNvPr id="832045402" name=""/>
-                    <pic:cNvPicPr/>
-                  </pic:nvPicPr>
-                  <pic:blipFill>
-                    <a:blip r:embed="rId22"/>
-                    <a:stretch>
-                      <a:fillRect/>
-                    </a:stretch>
-                  </pic:blipFill>
-                  <pic:spPr>
-                    <a:xfrm>
-                      <a:off x="0" y="0"/>
-                      <a:ext cx="6645910" cy="240665"/>
-                    </a:xfrm>
-                    <a:prstGeom prst="rect">
-                      <a:avLst/>
-                    </a:prstGeom>
-                  </pic:spPr>
-                </pic:pic>
-              </a:graphicData>
-            </a:graphic>
-          </wp:inline>
-        </w:drawing>
-      </w:r>
-    </w:p>
-    <w:p>
-      <w:pPr>
-        <w:rPr>
-          <w:bCs/>
-        </w:rPr>
-      </w:pPr>
-      <w:proofErr w:type="gramStart"/>
-      <w:r>
-        <w:rPr>
-          <w:bCs/>
-        </w:rPr>
-        <w:t>so</w:t>
-      </w:r>
-      <w:proofErr w:type="gramEnd"/>
-      <w:r>
-        <w:rPr>
-          <w:bCs/>
-        </w:rPr>
-        <w:t xml:space="preserve"> to provide the read permission to others, without disturbing the existing permission. Use </w:t>
-      </w:r>
-    </w:p>
-    <w:p>
-      <w:pPr>
-        <w:rPr>
-          <w:bCs/>
-        </w:rPr>
-      </w:pPr>
-      <w:proofErr w:type="spellStart"/>
-      <w:r>
-        <w:rPr>
-          <w:bCs/>
-        </w:rPr>
-        <w:t>chmod</w:t>
-      </w:r>
-      <w:proofErr w:type="spellEnd"/>
-      <w:r>
-        <w:rPr>
-          <w:bCs/>
-        </w:rPr>
-        <w:t xml:space="preserve"> 644 index.html</w:t>
-      </w:r>
-    </w:p>
-    <w:p>
-      <w:pPr>
-        <w:rPr>
-          <w:bCs/>
-        </w:rPr>
-      </w:pPr>
-      <w:r>
-        <w:rPr>
-          <w:bCs/>
-        </w:rPr>
-        <w:drawing>
-          <wp:inline distT="0" distB="0" distL="0" distR="0" wp14:anchorId="7CDEBE96" wp14:editId="677FA900">
-            <wp:extent cx="6645910" cy="288925"/>
-            <wp:effectExtent l="0" t="0" r="2540" b="0"/>
-            <wp:docPr id="396650341" name="Picture 1"/>
-            <wp:cNvGraphicFramePr>
-              <a:graphicFrameLocks xmlns:a="http://schemas.openxmlformats.org/drawingml/2006/main" noChangeAspect="1"/>
-            </wp:cNvGraphicFramePr>
-            <a:graphic xmlns:a="http://schemas.openxmlformats.org/drawingml/2006/main">
-              <a:graphicData uri="http://schemas.openxmlformats.org/drawingml/2006/picture">
-                <pic:pic xmlns:pic="http://schemas.openxmlformats.org/drawingml/2006/picture">
-                  <pic:nvPicPr>
-                    <pic:cNvPr id="396650341" name=""/>
-                    <pic:cNvPicPr/>
-                  </pic:nvPicPr>
-                  <pic:blipFill>
-                    <a:blip r:embed="rId23"/>
-                    <a:stretch>
-                      <a:fillRect/>
-                    </a:stretch>
-                  </pic:blipFill>
-                  <pic:spPr>
-                    <a:xfrm>
-                      <a:off x="0" y="0"/>
-                      <a:ext cx="6645910" cy="288925"/>
-                    </a:xfrm>
-                    <a:prstGeom prst="rect">
-                      <a:avLst/>
-                    </a:prstGeom>
-                  </pic:spPr>
-                </pic:pic>
-              </a:graphicData>
-            </a:graphic>
-          </wp:inline>
-        </w:drawing>
-      </w:r>
-    </w:p>
-    <w:p>
-      <w:pPr>
-        <w:rPr>
-          <w:bCs/>
-        </w:rPr>
-      </w:pPr>
-      <w:r>
-        <w:rPr>
-          <w:bCs/>
-        </w:rPr>
-        <w:t>The permission has been provided</w:t>
-      </w:r>
-    </w:p>
-    <w:p>
-      <w:pPr>
-        <w:rPr>
-          <w:bCs/>
-        </w:rPr>
-      </w:pPr>
-      <w:r>
-        <w:rPr>
-          <w:bCs/>
-        </w:rPr>
-        <w:t>Now we can access the index.html page, just refresh the page</w:t>
-      </w:r>
-    </w:p>
-    <w:p>
-      <w:pPr>
-        <w:rPr>
-          <w:bCs/>
-        </w:rPr>
-      </w:pPr>
-    </w:p>
-    <w:p>
-      <w:pPr>
-        <w:rPr>
-          <w:bCs/>
-        </w:rPr>
-      </w:pPr>
-      <w:r>
-        <w:rPr>
-          <w:bCs/>
-        </w:rPr>
-        <w:drawing>
-          <wp:inline distT="0" distB="0" distL="0" distR="0" wp14:anchorId="7A2E3D7F" wp14:editId="12252F23">
-            <wp:extent cx="6645910" cy="850900"/>
-            <wp:effectExtent l="0" t="0" r="2540" b="6350"/>
-            <wp:docPr id="1047513937" name="Picture 1"/>
-            <wp:cNvGraphicFramePr>
-              <a:graphicFrameLocks xmlns:a="http://schemas.openxmlformats.org/drawingml/2006/main" noChangeAspect="1"/>
-            </wp:cNvGraphicFramePr>
-            <a:graphic xmlns:a="http://schemas.openxmlformats.org/drawingml/2006/main">
-              <a:graphicData uri="http://schemas.openxmlformats.org/drawingml/2006/picture">
-                <pic:pic xmlns:pic="http://schemas.openxmlformats.org/drawingml/2006/picture">
-                  <pic:nvPicPr>
-                    <pic:cNvPr id="1047513937" name=""/>
-                    <pic:cNvPicPr/>
-                  </pic:nvPicPr>
-                  <pic:blipFill>
-                    <a:blip r:embed="rId24"/>
-                    <a:stretch>
-                      <a:fillRect/>
-                    </a:stretch>
-                  </pic:blipFill>
-                  <pic:spPr>
-                    <a:xfrm>
-                      <a:off x="0" y="0"/>
-                      <a:ext cx="6645910" cy="850900"/>
+                      <a:ext cx="6645910" cy="1292860"/>
                     </a:xfrm>
                     <a:prstGeom prst="rect">
                       <a:avLst/>
@@ -2449,6 +2077,7 @@
   <w:style w:type="character" w:default="1" w:styleId="DefaultParagraphFont">
     <w:name w:val="Default Paragraph Font"/>
     <w:uiPriority w:val="1"/>
+    <w:semiHidden/>
     <w:unhideWhenUsed/>
   </w:style>
   <w:style w:type="table" w:default="1" w:styleId="TableNormal">
